--- a/htdocs/PDF-resources/StafflastPage.docx
+++ b/htdocs/PDF-resources/StafflastPage.docx
@@ -37,6 +37,8 @@
             <w:tcW w:w="1843" w:type="dxa"/>
           </w:tcPr>
           <w:p>
+            <w:bookmarkStart w:id="0" w:name="_GoBack"/>
+            <w:bookmarkEnd w:id="0"/>
             <w:r>
               <w:t>Your Name:</w:t>
             </w:r>
@@ -48,15 +50,7 @@
           </w:tcPr>
           <w:p>
             <w:r>
-              <w:t>{</w:t>
-            </w:r>
-            <w:proofErr w:type="gramStart"/>
-            <w:r>
-              <w:t>text:signer</w:t>
-            </w:r>
-            <w:proofErr w:type="gramEnd"/>
-            <w:r>
-              <w:t>1:Your+Name}</w:t>
+              <w:t>{text:signer1:Your+Name}</w:t>
             </w:r>
           </w:p>
         </w:tc>
@@ -214,15 +208,7 @@
           </w:tcPr>
           <w:p>
             <w:r>
-              <w:t>{</w:t>
-            </w:r>
-            <w:proofErr w:type="gramStart"/>
-            <w:r>
-              <w:t>text:signer</w:t>
-            </w:r>
-            <w:proofErr w:type="gramEnd"/>
-            <w:r>
-              <w:t>2:Manager+Name}</w:t>
+              <w:t>{text:signer2:Manager+Name}</w:t>
             </w:r>
           </w:p>
         </w:tc>
@@ -239,8 +225,6 @@
             <w:r>
               <w:t xml:space="preserve"> Job Title</w:t>
             </w:r>
-            <w:bookmarkStart w:id="0" w:name="_GoBack"/>
-            <w:bookmarkEnd w:id="0"/>
           </w:p>
         </w:tc>
         <w:tc>
@@ -249,13 +233,8 @@
           </w:tcPr>
           <w:p>
             <w:r>
-              <w:t>{</w:t>
+              <w:t>{text:signer</w:t>
             </w:r>
-            <w:proofErr w:type="gramStart"/>
-            <w:r>
-              <w:t>text:signer</w:t>
-            </w:r>
-            <w:proofErr w:type="gramEnd"/>
             <w:r>
               <w:t>2</w:t>
             </w:r>
@@ -278,18 +257,10 @@
           </w:tcPr>
           <w:p>
             <w:r>
-              <w:t>{</w:t>
-            </w:r>
-            <w:proofErr w:type="gramStart"/>
-            <w:r>
-              <w:t>signature</w:t>
+              <w:t>{signature</w:t>
             </w:r>
             <w:r>
-              <w:t>,h</w:t>
-            </w:r>
-            <w:proofErr w:type="gramEnd"/>
-            <w:r>
-              <w:t>40,w150</w:t>
+              <w:t>,h40,w150</w:t>
             </w:r>
             <w:r>
               <w:t>:signer</w:t>
@@ -387,10 +358,10 @@
         <w:noProof/>
       </w:rPr>
       <w:drawing>
-        <wp:inline distT="0" distB="0" distL="0" distR="0" wp14:anchorId="12E474E6" wp14:editId="3EBF0BA9">
-          <wp:extent cx="6043930" cy="735330"/>
-          <wp:effectExtent l="0" t="0" r="0" b="7620"/>
-          <wp:docPr id="3" name="Picture 3"/>
+        <wp:inline distT="0" distB="0" distL="0" distR="0" wp14:anchorId="6BA23547" wp14:editId="66D2F8A7">
+          <wp:extent cx="6043930" cy="814705"/>
+          <wp:effectExtent l="0" t="0" r="0" b="4445"/>
+          <wp:docPr id="4" name="Picture 4"/>
           <wp:cNvGraphicFramePr>
             <a:graphicFrameLocks xmlns:a="http://schemas.openxmlformats.org/drawingml/2006/main" noChangeAspect="1"/>
           </wp:cNvGraphicFramePr>
@@ -398,7 +369,7 @@
             <a:graphicData uri="http://schemas.openxmlformats.org/drawingml/2006/picture">
               <pic:pic xmlns:pic="http://schemas.openxmlformats.org/drawingml/2006/picture">
                 <pic:nvPicPr>
-                  <pic:cNvPr id="3" name="CNC002_letterhead_footer_v3.png"/>
+                  <pic:cNvPr id="4" name="cncaddress - footer.gif"/>
                   <pic:cNvPicPr/>
                 </pic:nvPicPr>
                 <pic:blipFill>
@@ -416,7 +387,7 @@
                 <pic:spPr>
                   <a:xfrm>
                     <a:off x="0" y="0"/>
-                    <a:ext cx="6043930" cy="735330"/>
+                    <a:ext cx="6043930" cy="814705"/>
                   </a:xfrm>
                   <a:prstGeom prst="rect">
                     <a:avLst/>
@@ -698,7 +669,7 @@
       <w:rPr>
         <w:noProof/>
       </w:rPr>
-      <w:t>lastPage.docx</w:t>
+      <w:t>StafflastPage.docx</w:t>
     </w:r>
     <w:r>
       <w:rPr>
@@ -2365,7 +2336,7 @@
     </w:rPrDefault>
     <w:pPrDefault/>
   </w:docDefaults>
-  <w:latentStyles w:defLockedState="0" w:defUIPriority="99" w:defSemiHidden="0" w:defUnhideWhenUsed="0" w:defQFormat="0" w:count="375">
+  <w:latentStyles w:defLockedState="0" w:defUIPriority="99" w:defSemiHidden="0" w:defUnhideWhenUsed="0" w:defQFormat="0" w:count="376">
     <w:lsdException w:name="Normal" w:uiPriority="0" w:qFormat="1"/>
     <w:lsdException w:name="heading 1" w:uiPriority="9" w:qFormat="1"/>
     <w:lsdException w:name="heading 2" w:semiHidden="1" w:uiPriority="9" w:unhideWhenUsed="1" w:qFormat="1"/>
@@ -2741,6 +2712,7 @@
     <w:lsdException w:name="Smart Hyperlink" w:semiHidden="1" w:unhideWhenUsed="1"/>
     <w:lsdException w:name="Hashtag" w:semiHidden="1" w:unhideWhenUsed="1"/>
     <w:lsdException w:name="Unresolved Mention" w:semiHidden="1" w:unhideWhenUsed="1"/>
+    <w:lsdException w:name="Smart Link" w:semiHidden="1" w:unhideWhenUsed="1"/>
   </w:latentStyles>
   <w:style w:type="paragraph" w:default="1" w:styleId="Normal">
     <w:name w:val="Normal"/>
@@ -3201,7 +3173,7 @@
 </file>
 
 <file path=customXml/itemProps1.xml><?xml version="1.0" encoding="utf-8"?>
-<ds:datastoreItem xmlns:ds="http://schemas.openxmlformats.org/officeDocument/2006/customXml" ds:itemID="{D4245651-7568-482F-84E3-17B6213D9843}">
+<ds:datastoreItem xmlns:ds="http://schemas.openxmlformats.org/officeDocument/2006/customXml" ds:itemID="{4B932994-1305-41A4-A9F0-5D7BE4410BC8}">
   <ds:schemaRefs>
     <ds:schemaRef ds:uri="http://schemas.openxmlformats.org/officeDocument/2006/bibliography"/>
   </ds:schemaRefs>
